--- a/Design and Implementation of Mapping Robot Using Ultrasonic Sensor.docx
+++ b/Design and Implementation of Mapping Robot Using Ultrasonic Sensor.docx
@@ -1,6 +1,6 @@
 
 <file path=word/document.xml><?xml version="1.0" encoding="utf-8"?>
-<w:document xmlns:wpc="http://schemas.microsoft.com/office/word/2010/wordprocessingCanvas" xmlns:cx="http://schemas.microsoft.com/office/drawing/2014/chartex" xmlns:cx1="http://schemas.microsoft.com/office/drawing/2015/9/8/chartex" xmlns:cx2="http://schemas.microsoft.com/office/drawing/2015/10/21/chartex" xmlns:cx3="http://schemas.microsoft.com/office/drawing/2016/5/9/chartex" xmlns:cx4="http://schemas.microsoft.com/office/drawing/2016/5/10/chartex" xmlns:cx5="http://schemas.microsoft.com/office/drawing/2016/5/11/chartex" xmlns:mc="http://schemas.openxmlformats.org/markup-compatibility/2006" xmlns:o="urn:schemas-microsoft-com:office:office" xmlns:r="http://schemas.openxmlformats.org/officeDocument/2006/relationships" xmlns:m="http://schemas.openxmlformats.org/officeDocument/2006/math" xmlns:v="urn:schemas-microsoft-com:vml" xmlns:wp14="http://schemas.microsoft.com/office/word/2010/wordprocessingDrawing" xmlns:wp="http://schemas.openxmlformats.org/drawingml/2006/wordprocessingDrawing" xmlns:w10="urn:schemas-microsoft-com:office:word" xmlns:w="http://schemas.openxmlformats.org/wordprocessingml/2006/main" xmlns:w14="http://schemas.microsoft.com/office/word/2010/wordml" xmlns:w15="http://schemas.microsoft.com/office/word/2012/wordml" xmlns:w16se="http://schemas.microsoft.com/office/word/2015/wordml/symex" xmlns:wpg="http://schemas.microsoft.com/office/word/2010/wordprocessingGroup" xmlns:wpi="http://schemas.microsoft.com/office/word/2010/wordprocessingInk" xmlns:wne="http://schemas.microsoft.com/office/word/2006/wordml" xmlns:wps="http://schemas.microsoft.com/office/word/2010/wordprocessingShape" mc:Ignorable="w14 w15 w16se wp14">
+<w:document xmlns:wpc="http://schemas.microsoft.com/office/word/2010/wordprocessingCanvas" xmlns:cx="http://schemas.microsoft.com/office/drawing/2014/chartex" xmlns:cx1="http://schemas.microsoft.com/office/drawing/2015/9/8/chartex" xmlns:mc="http://schemas.openxmlformats.org/markup-compatibility/2006" xmlns:o="urn:schemas-microsoft-com:office:office" xmlns:r="http://schemas.openxmlformats.org/officeDocument/2006/relationships" xmlns:m="http://schemas.openxmlformats.org/officeDocument/2006/math" xmlns:v="urn:schemas-microsoft-com:vml" xmlns:wp14="http://schemas.microsoft.com/office/word/2010/wordprocessingDrawing" xmlns:wp="http://schemas.openxmlformats.org/drawingml/2006/wordprocessingDrawing" xmlns:w10="urn:schemas-microsoft-com:office:word" xmlns:w="http://schemas.openxmlformats.org/wordprocessingml/2006/main" xmlns:w14="http://schemas.microsoft.com/office/word/2010/wordml" xmlns:w15="http://schemas.microsoft.com/office/word/2012/wordml" xmlns:w16se="http://schemas.microsoft.com/office/word/2015/wordml/symex" xmlns:wpg="http://schemas.microsoft.com/office/word/2010/wordprocessingGroup" xmlns:wpi="http://schemas.microsoft.com/office/word/2010/wordprocessingInk" xmlns:wne="http://schemas.microsoft.com/office/word/2006/wordml" xmlns:wps="http://schemas.microsoft.com/office/word/2010/wordprocessingShape" mc:Ignorable="w14 w15 w16se wp14">
   <w:body>
     <w:p>
       <w:pPr>
@@ -282,134 +282,102 @@
     </w:p>
     <w:p>
       <w:pPr>
-        <w:pStyle w:val="Heading1"/>
-        <w:rPr>
-          <w:rFonts w:asciiTheme="minorHAnsi" w:hAnsiTheme="minorHAnsi"/>
+        <w:rPr>
+          <w:color w:val="FF0000"/>
+        </w:rPr>
+      </w:pPr>
+      <w:r>
+        <w:rPr>
+          <w:color w:val="FF0000"/>
           <w:sz w:val="36"/>
           <w:szCs w:val="36"/>
         </w:rPr>
-      </w:pPr>
-      <w:r>
+        <w:t>A Mano Vishnu  U101115FEC012(S7)</w:t>
+      </w:r>
+      <w:bookmarkStart w:id="0" w:name="_GoBack"/>
+      <w:bookmarkEnd w:id="0"/>
+    </w:p>
+    <w:p>
+      <w:pPr>
+        <w:pStyle w:val="Heading1"/>
         <w:rPr>
           <w:rFonts w:asciiTheme="minorHAnsi" w:hAnsiTheme="minorHAnsi"/>
+          <w:color w:val="FF0000"/>
           <w:sz w:val="36"/>
           <w:szCs w:val="36"/>
         </w:rPr>
-        <w:t>Vadlamudi Vamsheeth  U101115FCS274</w:t>
-      </w:r>
+      </w:pPr>
       <w:r>
         <w:rPr>
           <w:rFonts w:asciiTheme="minorHAnsi" w:hAnsiTheme="minorHAnsi"/>
+          <w:color w:val="FF0000"/>
           <w:sz w:val="36"/>
           <w:szCs w:val="36"/>
         </w:rPr>
-        <w:t>(</w:t>
+        <w:t>Vadlamudi Vamsheeth  U101115FCS274</w:t>
       </w:r>
       <w:r>
         <w:rPr>
           <w:rFonts w:asciiTheme="minorHAnsi" w:hAnsiTheme="minorHAnsi"/>
+          <w:color w:val="FF0000"/>
           <w:sz w:val="36"/>
           <w:szCs w:val="36"/>
         </w:rPr>
-        <w:t>S7</w:t>
-      </w:r>
-      <w:r>
+        <w:t>(S7)</w:t>
+      </w:r>
+    </w:p>
+    <w:p>
+      <w:pPr>
+        <w:pStyle w:val="Heading1"/>
         <w:rPr>
           <w:rFonts w:asciiTheme="minorHAnsi" w:hAnsiTheme="minorHAnsi"/>
+          <w:color w:val="FF0000"/>
           <w:sz w:val="36"/>
           <w:szCs w:val="36"/>
         </w:rPr>
-        <w:t>)</w:t>
-      </w:r>
-    </w:p>
-    <w:p>
-      <w:pPr>
-        <w:pStyle w:val="Heading1"/>
+      </w:pPr>
+      <w:r>
         <w:rPr>
           <w:rFonts w:asciiTheme="minorHAnsi" w:hAnsiTheme="minorHAnsi"/>
+          <w:color w:val="FF0000"/>
           <w:sz w:val="36"/>
           <w:szCs w:val="36"/>
         </w:rPr>
-      </w:pPr>
+        <w:t>Velineni Manish Sai  U101115FCS175</w:t>
+      </w:r>
       <w:r>
         <w:rPr>
           <w:rFonts w:asciiTheme="minorHAnsi" w:hAnsiTheme="minorHAnsi"/>
+          <w:color w:val="FF0000"/>
           <w:sz w:val="36"/>
           <w:szCs w:val="36"/>
         </w:rPr>
-        <w:t>A Mano Vishnu  U101115FEC012</w:t>
-      </w:r>
-      <w:r>
+        <w:t>(S7)</w:t>
+      </w:r>
+    </w:p>
+    <w:p>
+      <w:pPr>
+        <w:pStyle w:val="Heading1"/>
         <w:rPr>
           <w:rFonts w:asciiTheme="minorHAnsi" w:hAnsiTheme="minorHAnsi"/>
+          <w:color w:val="FF0000"/>
           <w:sz w:val="36"/>
           <w:szCs w:val="36"/>
         </w:rPr>
-        <w:t>(</w:t>
-      </w:r>
+      </w:pPr>
       <w:r>
         <w:rPr>
           <w:rFonts w:asciiTheme="minorHAnsi" w:hAnsiTheme="minorHAnsi"/>
+          <w:color w:val="FF0000"/>
           <w:sz w:val="36"/>
           <w:szCs w:val="36"/>
         </w:rPr>
-        <w:t>S7</w:t>
+        <w:t>Sai Chaitanya Kathiri  U101115FCS137</w:t>
       </w:r>
       <w:r>
         <w:rPr>
           <w:rFonts w:asciiTheme="minorHAnsi" w:hAnsiTheme="minorHAnsi"/>
-          <w:sz w:val="36"/>
-          <w:szCs w:val="36"/>
-        </w:rPr>
-        <w:t>)</w:t>
-      </w:r>
-    </w:p>
-    <w:p>
-      <w:pPr>
-        <w:pStyle w:val="Heading1"/>
-        <w:rPr>
-          <w:rFonts w:asciiTheme="minorHAnsi" w:hAnsiTheme="minorHAnsi"/>
-          <w:sz w:val="36"/>
-          <w:szCs w:val="36"/>
-        </w:rPr>
-      </w:pPr>
-      <w:r>
-        <w:rPr>
-          <w:rFonts w:asciiTheme="minorHAnsi" w:hAnsiTheme="minorHAnsi"/>
-          <w:sz w:val="36"/>
-          <w:szCs w:val="36"/>
-        </w:rPr>
-        <w:t>Velineni Manish Sai  U101115FCS175</w:t>
-      </w:r>
-      <w:r>
-        <w:rPr>
-          <w:rFonts w:asciiTheme="minorHAnsi" w:hAnsiTheme="minorHAnsi"/>
-          <w:sz w:val="36"/>
-          <w:szCs w:val="36"/>
-        </w:rPr>
-        <w:t>(S7)</w:t>
-      </w:r>
-    </w:p>
-    <w:p>
-      <w:pPr>
-        <w:pStyle w:val="Heading1"/>
-        <w:rPr>
-          <w:rFonts w:asciiTheme="minorHAnsi" w:hAnsiTheme="minorHAnsi"/>
-          <w:sz w:val="36"/>
-          <w:szCs w:val="36"/>
-        </w:rPr>
-      </w:pPr>
-      <w:r>
-        <w:rPr>
-          <w:rFonts w:asciiTheme="minorHAnsi" w:hAnsiTheme="minorHAnsi"/>
-          <w:sz w:val="36"/>
-          <w:szCs w:val="36"/>
-        </w:rPr>
-        <w:t>Sai Chaitanya Kathiri  U101115FCS137</w:t>
-      </w:r>
-      <w:r>
-        <w:rPr>
-          <w:rFonts w:asciiTheme="minorHAnsi" w:hAnsiTheme="minorHAnsi"/>
+          <w:color w:val="FF0000"/>
           <w:sz w:val="36"/>
           <w:szCs w:val="36"/>
         </w:rPr>
@@ -662,7 +630,7 @@
       <w:r>
         <w:rPr>
           <w:noProof/>
-          <w:lang w:eastAsia="en-IN" w:bidi="te-IN"/>
+          <w:lang w:eastAsia="en-IN"/>
         </w:rPr>
         <w:drawing>
           <wp:inline distT="0" distB="0" distL="0" distR="0" wp14:anchorId="000702EA" wp14:editId="6F1F9323">
@@ -905,7 +873,6 @@
           <w:color w:val="444444"/>
           <w:sz w:val="22"/>
           <w:szCs w:val="22"/>
-          <w:lang w:bidi="te-IN"/>
         </w:rPr>
         <w:drawing>
           <wp:inline distT="0" distB="0" distL="0" distR="0">
@@ -1298,7 +1265,6 @@
           <w:sz w:val="22"/>
           <w:szCs w:val="22"/>
           <w:shd w:val="clear" w:color="auto" w:fill="FFFFFF"/>
-          <w:lang w:bidi="te-IN"/>
         </w:rPr>
         <w:drawing>
           <wp:inline distT="0" distB="0" distL="0" distR="0">
@@ -1929,7 +1895,6 @@
           <w:color w:val="000000" w:themeColor="text1"/>
           <w:sz w:val="22"/>
           <w:szCs w:val="22"/>
-          <w:lang w:bidi="te-IN"/>
         </w:rPr>
         <w:drawing>
           <wp:inline distT="0" distB="0" distL="0" distR="0">
@@ -2328,7 +2293,7 @@
         <w:rPr>
           <w:rFonts w:cstheme="minorHAnsi"/>
           <w:noProof/>
-          <w:lang w:eastAsia="en-IN" w:bidi="te-IN"/>
+          <w:lang w:eastAsia="en-IN"/>
         </w:rPr>
         <w:drawing>
           <wp:inline distT="0" distB="0" distL="0" distR="0">
@@ -2718,7 +2683,7 @@
         <w:rPr>
           <w:noProof/>
           <w:u w:val="single"/>
-          <w:lang w:eastAsia="en-IN" w:bidi="te-IN"/>
+          <w:lang w:eastAsia="en-IN"/>
         </w:rPr>
         <w:drawing>
           <wp:inline distT="0" distB="0" distL="0" distR="0">
@@ -2857,19 +2822,7 @@
         <w:rPr>
           <w:rFonts w:cstheme="minorHAnsi"/>
         </w:rPr>
-        <w:t>Patrol</w:t>
-      </w:r>
-      <w:r>
-        <w:rPr>
-          <w:rFonts w:cstheme="minorHAnsi"/>
-        </w:rPr>
-        <w:t xml:space="preserve"> </w:t>
-      </w:r>
-      <w:r>
-        <w:rPr>
-          <w:rFonts w:cstheme="minorHAnsi"/>
-        </w:rPr>
-        <w:t>Bot</w:t>
+        <w:t>Patrol Bot</w:t>
       </w:r>
     </w:p>
     <w:p>
@@ -2974,21 +2927,7 @@
           <w:rFonts w:cs="Times New Roman"/>
           <w:lang w:bidi="te-IN"/>
         </w:rPr>
-        <w:t xml:space="preserve">ler board and other </w:t>
-      </w:r>
-      <w:r>
-        <w:rPr>
-          <w:rFonts w:cs="Times New Roman"/>
-          <w:lang w:bidi="te-IN"/>
-        </w:rPr>
-        <w:t>sensors.</w:t>
-      </w:r>
-      <w:r>
-        <w:rPr>
-          <w:rFonts w:cs="Times New Roman"/>
-          <w:lang w:bidi="te-IN"/>
-        </w:rPr>
-        <w:t xml:space="preserve"> Obstacle avoidance </w:t>
+        <w:t xml:space="preserve">ler board and other sensors. Obstacle avoidance </w:t>
       </w:r>
       <w:r>
         <w:rPr>
@@ -3612,8 +3551,6 @@
           <w:b/>
         </w:rPr>
       </w:pPr>
-      <w:bookmarkStart w:id="0" w:name="_GoBack"/>
-      <w:bookmarkEnd w:id="0"/>
       <w:r>
         <w:rPr>
           <w:b/>
@@ -5487,7 +5424,7 @@
 </file>
 
 <file path=word/endnotes.xml><?xml version="1.0" encoding="utf-8"?>
-<w:endnotes xmlns:wpc="http://schemas.microsoft.com/office/word/2010/wordprocessingCanvas" xmlns:cx="http://schemas.microsoft.com/office/drawing/2014/chartex" xmlns:cx1="http://schemas.microsoft.com/office/drawing/2015/9/8/chartex" xmlns:cx2="http://schemas.microsoft.com/office/drawing/2015/10/21/chartex" xmlns:cx3="http://schemas.microsoft.com/office/drawing/2016/5/9/chartex" xmlns:cx4="http://schemas.microsoft.com/office/drawing/2016/5/10/chartex" xmlns:cx5="http://schemas.microsoft.com/office/drawing/2016/5/11/chartex" xmlns:mc="http://schemas.openxmlformats.org/markup-compatibility/2006" xmlns:o="urn:schemas-microsoft-com:office:office" xmlns:r="http://schemas.openxmlformats.org/officeDocument/2006/relationships" xmlns:m="http://schemas.openxmlformats.org/officeDocument/2006/math" xmlns:v="urn:schemas-microsoft-com:vml" xmlns:wp14="http://schemas.microsoft.com/office/word/2010/wordprocessingDrawing" xmlns:wp="http://schemas.openxmlformats.org/drawingml/2006/wordprocessingDrawing" xmlns:w10="urn:schemas-microsoft-com:office:word" xmlns:w="http://schemas.openxmlformats.org/wordprocessingml/2006/main" xmlns:w14="http://schemas.microsoft.com/office/word/2010/wordml" xmlns:w15="http://schemas.microsoft.com/office/word/2012/wordml" xmlns:w16se="http://schemas.microsoft.com/office/word/2015/wordml/symex" xmlns:wpg="http://schemas.microsoft.com/office/word/2010/wordprocessingGroup" xmlns:wpi="http://schemas.microsoft.com/office/word/2010/wordprocessingInk" xmlns:wne="http://schemas.microsoft.com/office/word/2006/wordml" xmlns:wps="http://schemas.microsoft.com/office/word/2010/wordprocessingShape" mc:Ignorable="w14 w15 w16se wp14">
+<w:endnotes xmlns:wpc="http://schemas.microsoft.com/office/word/2010/wordprocessingCanvas" xmlns:cx="http://schemas.microsoft.com/office/drawing/2014/chartex" xmlns:cx1="http://schemas.microsoft.com/office/drawing/2015/9/8/chartex" xmlns:mc="http://schemas.openxmlformats.org/markup-compatibility/2006" xmlns:o="urn:schemas-microsoft-com:office:office" xmlns:r="http://schemas.openxmlformats.org/officeDocument/2006/relationships" xmlns:m="http://schemas.openxmlformats.org/officeDocument/2006/math" xmlns:v="urn:schemas-microsoft-com:vml" xmlns:wp14="http://schemas.microsoft.com/office/word/2010/wordprocessingDrawing" xmlns:wp="http://schemas.openxmlformats.org/drawingml/2006/wordprocessingDrawing" xmlns:w10="urn:schemas-microsoft-com:office:word" xmlns:w="http://schemas.openxmlformats.org/wordprocessingml/2006/main" xmlns:w14="http://schemas.microsoft.com/office/word/2010/wordml" xmlns:w15="http://schemas.microsoft.com/office/word/2012/wordml" xmlns:w16se="http://schemas.microsoft.com/office/word/2015/wordml/symex" xmlns:wpg="http://schemas.microsoft.com/office/word/2010/wordprocessingGroup" xmlns:wpi="http://schemas.microsoft.com/office/word/2010/wordprocessingInk" xmlns:wne="http://schemas.microsoft.com/office/word/2006/wordml" xmlns:wps="http://schemas.microsoft.com/office/word/2010/wordprocessingShape" mc:Ignorable="w14 w15 w16se wp14">
   <w:endnote w:type="separator" w:id="-1">
     <w:p>
       <w:pPr>
@@ -5512,7 +5449,7 @@
 </file>
 
 <file path=word/footnotes.xml><?xml version="1.0" encoding="utf-8"?>
-<w:footnotes xmlns:wpc="http://schemas.microsoft.com/office/word/2010/wordprocessingCanvas" xmlns:cx="http://schemas.microsoft.com/office/drawing/2014/chartex" xmlns:cx1="http://schemas.microsoft.com/office/drawing/2015/9/8/chartex" xmlns:cx2="http://schemas.microsoft.com/office/drawing/2015/10/21/chartex" xmlns:cx3="http://schemas.microsoft.com/office/drawing/2016/5/9/chartex" xmlns:cx4="http://schemas.microsoft.com/office/drawing/2016/5/10/chartex" xmlns:cx5="http://schemas.microsoft.com/office/drawing/2016/5/11/chartex" xmlns:mc="http://schemas.openxmlformats.org/markup-compatibility/2006" xmlns:o="urn:schemas-microsoft-com:office:office" xmlns:r="http://schemas.openxmlformats.org/officeDocument/2006/relationships" xmlns:m="http://schemas.openxmlformats.org/officeDocument/2006/math" xmlns:v="urn:schemas-microsoft-com:vml" xmlns:wp14="http://schemas.microsoft.com/office/word/2010/wordprocessingDrawing" xmlns:wp="http://schemas.openxmlformats.org/drawingml/2006/wordprocessingDrawing" xmlns:w10="urn:schemas-microsoft-com:office:word" xmlns:w="http://schemas.openxmlformats.org/wordprocessingml/2006/main" xmlns:w14="http://schemas.microsoft.com/office/word/2010/wordml" xmlns:w15="http://schemas.microsoft.com/office/word/2012/wordml" xmlns:w16se="http://schemas.microsoft.com/office/word/2015/wordml/symex" xmlns:wpg="http://schemas.microsoft.com/office/word/2010/wordprocessingGroup" xmlns:wpi="http://schemas.microsoft.com/office/word/2010/wordprocessingInk" xmlns:wne="http://schemas.microsoft.com/office/word/2006/wordml" xmlns:wps="http://schemas.microsoft.com/office/word/2010/wordprocessingShape" mc:Ignorable="w14 w15 w16se wp14">
+<w:footnotes xmlns:wpc="http://schemas.microsoft.com/office/word/2010/wordprocessingCanvas" xmlns:cx="http://schemas.microsoft.com/office/drawing/2014/chartex" xmlns:cx1="http://schemas.microsoft.com/office/drawing/2015/9/8/chartex" xmlns:mc="http://schemas.openxmlformats.org/markup-compatibility/2006" xmlns:o="urn:schemas-microsoft-com:office:office" xmlns:r="http://schemas.openxmlformats.org/officeDocument/2006/relationships" xmlns:m="http://schemas.openxmlformats.org/officeDocument/2006/math" xmlns:v="urn:schemas-microsoft-com:vml" xmlns:wp14="http://schemas.microsoft.com/office/word/2010/wordprocessingDrawing" xmlns:wp="http://schemas.openxmlformats.org/drawingml/2006/wordprocessingDrawing" xmlns:w10="urn:schemas-microsoft-com:office:word" xmlns:w="http://schemas.openxmlformats.org/wordprocessingml/2006/main" xmlns:w14="http://schemas.microsoft.com/office/word/2010/wordml" xmlns:w15="http://schemas.microsoft.com/office/word/2012/wordml" xmlns:w16se="http://schemas.microsoft.com/office/word/2015/wordml/symex" xmlns:wpg="http://schemas.microsoft.com/office/word/2010/wordprocessingGroup" xmlns:wpi="http://schemas.microsoft.com/office/word/2010/wordprocessingInk" xmlns:wne="http://schemas.microsoft.com/office/word/2006/wordml" xmlns:wps="http://schemas.microsoft.com/office/word/2010/wordprocessingShape" mc:Ignorable="w14 w15 w16se wp14">
   <w:footnote w:type="separator" w:id="-1">
     <w:p>
       <w:pPr>
@@ -5537,7 +5474,7 @@
 </file>
 
 <file path=word/numbering.xml><?xml version="1.0" encoding="utf-8"?>
-<w:numbering xmlns:wpc="http://schemas.microsoft.com/office/word/2010/wordprocessingCanvas" xmlns:cx="http://schemas.microsoft.com/office/drawing/2014/chartex" xmlns:cx1="http://schemas.microsoft.com/office/drawing/2015/9/8/chartex" xmlns:cx2="http://schemas.microsoft.com/office/drawing/2015/10/21/chartex" xmlns:cx3="http://schemas.microsoft.com/office/drawing/2016/5/9/chartex" xmlns:cx4="http://schemas.microsoft.com/office/drawing/2016/5/10/chartex" xmlns:cx5="http://schemas.microsoft.com/office/drawing/2016/5/11/chartex" xmlns:mc="http://schemas.openxmlformats.org/markup-compatibility/2006" xmlns:o="urn:schemas-microsoft-com:office:office" xmlns:r="http://schemas.openxmlformats.org/officeDocument/2006/relationships" xmlns:m="http://schemas.openxmlformats.org/officeDocument/2006/math" xmlns:v="urn:schemas-microsoft-com:vml" xmlns:wp14="http://schemas.microsoft.com/office/word/2010/wordprocessingDrawing" xmlns:wp="http://schemas.openxmlformats.org/drawingml/2006/wordprocessingDrawing" xmlns:w10="urn:schemas-microsoft-com:office:word" xmlns:w="http://schemas.openxmlformats.org/wordprocessingml/2006/main" xmlns:w14="http://schemas.microsoft.com/office/word/2010/wordml" xmlns:w15="http://schemas.microsoft.com/office/word/2012/wordml" xmlns:w16se="http://schemas.microsoft.com/office/word/2015/wordml/symex" xmlns:wpg="http://schemas.microsoft.com/office/word/2010/wordprocessingGroup" xmlns:wpi="http://schemas.microsoft.com/office/word/2010/wordprocessingInk" xmlns:wne="http://schemas.microsoft.com/office/word/2006/wordml" xmlns:wps="http://schemas.microsoft.com/office/word/2010/wordprocessingShape" mc:Ignorable="w14 w15 w16se wp14">
+<w:numbering xmlns:wpc="http://schemas.microsoft.com/office/word/2010/wordprocessingCanvas" xmlns:cx="http://schemas.microsoft.com/office/drawing/2014/chartex" xmlns:cx1="http://schemas.microsoft.com/office/drawing/2015/9/8/chartex" xmlns:mc="http://schemas.openxmlformats.org/markup-compatibility/2006" xmlns:o="urn:schemas-microsoft-com:office:office" xmlns:r="http://schemas.openxmlformats.org/officeDocument/2006/relationships" xmlns:m="http://schemas.openxmlformats.org/officeDocument/2006/math" xmlns:v="urn:schemas-microsoft-com:vml" xmlns:wp14="http://schemas.microsoft.com/office/word/2010/wordprocessingDrawing" xmlns:wp="http://schemas.openxmlformats.org/drawingml/2006/wordprocessingDrawing" xmlns:w10="urn:schemas-microsoft-com:office:word" xmlns:w="http://schemas.openxmlformats.org/wordprocessingml/2006/main" xmlns:w14="http://schemas.microsoft.com/office/word/2010/wordml" xmlns:w15="http://schemas.microsoft.com/office/word/2012/wordml" xmlns:w16se="http://schemas.microsoft.com/office/word/2015/wordml/symex" xmlns:wpg="http://schemas.microsoft.com/office/word/2010/wordprocessingGroup" xmlns:wpi="http://schemas.microsoft.com/office/word/2010/wordprocessingInk" xmlns:wne="http://schemas.microsoft.com/office/word/2006/wordml" xmlns:wps="http://schemas.microsoft.com/office/word/2010/wordprocessingShape" mc:Ignorable="w14 w15 w16se wp14">
   <w:abstractNum w:abstractNumId="0" w15:restartNumberingAfterBreak="0">
     <w:nsid w:val="26D979B0"/>
     <w:multiLevelType w:val="hybridMultilevel"/>
@@ -5766,7 +5703,7 @@
       </w:pPr>
     </w:pPrDefault>
   </w:docDefaults>
-  <w:latentStyles w:defLockedState="0" w:defUIPriority="99" w:defSemiHidden="0" w:defUnhideWhenUsed="0" w:defQFormat="0" w:count="374">
+  <w:latentStyles w:defLockedState="0" w:defUIPriority="99" w:defSemiHidden="0" w:defUnhideWhenUsed="0" w:defQFormat="0" w:count="371">
     <w:lsdException w:name="Normal" w:uiPriority="0" w:qFormat="1"/>
     <w:lsdException w:name="heading 1" w:uiPriority="9" w:qFormat="1"/>
     <w:lsdException w:name="heading 2" w:semiHidden="1" w:uiPriority="9" w:unhideWhenUsed="1" w:qFormat="1"/>
@@ -6138,9 +6075,6 @@
     <w:lsdException w:name="List Table 5 Dark Accent 6" w:uiPriority="50"/>
     <w:lsdException w:name="List Table 6 Colorful Accent 6" w:uiPriority="51"/>
     <w:lsdException w:name="List Table 7 Colorful Accent 6" w:uiPriority="52"/>
-    <w:lsdException w:name="Mention" w:semiHidden="1" w:unhideWhenUsed="1"/>
-    <w:lsdException w:name="Smart Hyperlink" w:semiHidden="1" w:unhideWhenUsed="1"/>
-    <w:lsdException w:name="Hashtag" w:semiHidden="1" w:unhideWhenUsed="1"/>
   </w:latentStyles>
   <w:style w:type="paragraph" w:default="1" w:styleId="Normal">
     <w:name w:val="Normal"/>
@@ -6645,7 +6579,7 @@
 </file>
 
 <file path=customXml/itemProps1.xml><?xml version="1.0" encoding="utf-8"?>
-<ds:datastoreItem xmlns:ds="http://schemas.openxmlformats.org/officeDocument/2006/customXml" ds:itemID="{E42C1837-9AC7-4A1C-8505-3E0A879F3BB0}">
+<ds:datastoreItem xmlns:ds="http://schemas.openxmlformats.org/officeDocument/2006/customXml" ds:itemID="{8F4F4029-71C5-4A34-AF27-EF8CFC4A4D52}">
   <ds:schemaRefs>
     <ds:schemaRef ds:uri="http://schemas.openxmlformats.org/officeDocument/2006/bibliography"/>
   </ds:schemaRefs>
